--- a/Projects/ES ASG/ES ASG API Playbook Project/Content/13.00 ASG_API Playbook_API Documentation Blueprint_Section/ASG_API Playbook_13.00 API Documentation Blueprint_Section_01.02_Standards Review {Marshall}.docx
+++ b/Projects/ES ASG/ES ASG API Playbook Project/Content/13.00 ASG_API Playbook_API Documentation Blueprint_Section/ASG_API Playbook_13.00 API Documentation Blueprint_Section_01.02_Standards Review {Marshall}.docx
@@ -132,7 +132,23 @@
     </w:p>
     <w:p>
       <w:r>
-        <w:t xml:space="preserve">This document does not teach a systems engineer or developer to write an API. </w:t>
+        <w:t xml:space="preserve">This document does not teach a </w:t>
+      </w:r>
+      <w:proofErr w:type="gramStart"/>
+      <w:r>
+        <w:t>systems</w:t>
+      </w:r>
+      <w:proofErr w:type="gramEnd"/>
+      <w:r>
+        <w:t xml:space="preserve"> engineer or developer </w:t>
+      </w:r>
+      <w:ins w:id="11" w:author="Paul Marshall" w:date="2018-09-27T15:00:00Z">
+        <w:r>
+          <w:t xml:space="preserve">how </w:t>
+        </w:r>
+      </w:ins>
+      <w:r>
+        <w:t xml:space="preserve">to write an API. </w:t>
       </w:r>
     </w:p>
     <w:p>
@@ -163,11 +179,11 @@
       <w:pPr>
         <w:pStyle w:val="Heading1"/>
       </w:pPr>
-      <w:bookmarkStart w:id="11" w:name="_Toc515383169"/>
+      <w:bookmarkStart w:id="12" w:name="_Toc515383169"/>
       <w:r>
         <w:t>Core API Design Blueprint Document</w:t>
       </w:r>
-      <w:bookmarkEnd w:id="11"/>
+      <w:bookmarkEnd w:id="12"/>
     </w:p>
     <w:p>
       <w:r>
@@ -281,7 +297,33 @@
     </w:p>
     <w:p>
       <w:r>
-        <w:t>An API Blueprint document – a blueprint – is a plain text Markdown document describing a Web API in whole or in part. The document is structured into logical sections. Each section has its distinctive meaning, content and position in the document.</w:t>
+        <w:t>An API Blueprint document</w:t>
+      </w:r>
+      <w:del w:id="13" w:author="Paul Marshall" w:date="2018-09-27T15:02:00Z">
+        <w:r>
+          <w:delText xml:space="preserve"> – </w:delText>
+        </w:r>
+      </w:del>
+      <w:ins w:id="14" w:author="Paul Marshall" w:date="2018-09-27T15:02:00Z">
+        <w:r>
+          <w:t xml:space="preserve"> (</w:t>
+        </w:r>
+      </w:ins>
+      <w:r>
+        <w:t>a blueprint</w:t>
+      </w:r>
+      <w:ins w:id="15" w:author="Paul Marshall" w:date="2018-09-27T15:02:00Z">
+        <w:r>
+          <w:t xml:space="preserve">) </w:t>
+        </w:r>
+      </w:ins>
+      <w:del w:id="16" w:author="Paul Marshall" w:date="2018-09-27T15:02:00Z">
+        <w:r>
+          <w:delText xml:space="preserve"> – </w:delText>
+        </w:r>
+      </w:del>
+      <w:r>
+        <w:t>is a plain text Markdown document describing a Web API in whole or in part. The document is structured into logical sections. Each section has its distinctive meaning, content and position in the document.</w:t>
       </w:r>
     </w:p>
     <w:p>
@@ -2083,12 +2125,12 @@
       <w:pPr>
         <w:pStyle w:val="Heading4"/>
       </w:pPr>
-      <w:del w:id="12" w:author="Paul Marshall" w:date="2018-09-27T14:24:00Z">
+      <w:del w:id="17" w:author="Paul Marshall" w:date="2018-09-27T14:24:00Z">
         <w:r>
           <w:delText xml:space="preserve">UNIFORM </w:delText>
         </w:r>
       </w:del>
-      <w:ins w:id="13" w:author="Paul Marshall" w:date="2018-09-27T14:24:00Z">
+      <w:ins w:id="18" w:author="Paul Marshall" w:date="2018-09-27T14:24:00Z">
         <w:r>
           <w:t>U</w:t>
         </w:r>
@@ -2099,12 +2141,12 @@
           <w:t xml:space="preserve"> </w:t>
         </w:r>
       </w:ins>
-      <w:del w:id="14" w:author="Paul Marshall" w:date="2018-09-27T14:24:00Z">
+      <w:del w:id="19" w:author="Paul Marshall" w:date="2018-09-27T14:24:00Z">
         <w:r>
           <w:delText xml:space="preserve">RESOURCE </w:delText>
         </w:r>
       </w:del>
-      <w:ins w:id="15" w:author="Paul Marshall" w:date="2018-09-27T14:24:00Z">
+      <w:ins w:id="20" w:author="Paul Marshall" w:date="2018-09-27T14:24:00Z">
         <w:r>
           <w:t>R</w:t>
         </w:r>
@@ -2115,13 +2157,13 @@
           <w:t xml:space="preserve"> </w:t>
         </w:r>
       </w:ins>
-      <w:del w:id="16" w:author="Paul Marshall" w:date="2018-09-27T14:24:00Z">
+      <w:del w:id="21" w:author="Paul Marshall" w:date="2018-09-27T14:24:00Z">
         <w:r>
           <w:delText xml:space="preserve">IDENTIFIERS </w:delText>
         </w:r>
       </w:del>
       <w:proofErr w:type="spellStart"/>
-      <w:ins w:id="17" w:author="Paul Marshall" w:date="2018-09-27T14:24:00Z">
+      <w:ins w:id="22" w:author="Paul Marshall" w:date="2018-09-27T14:24:00Z">
         <w:r>
           <w:t>I</w:t>
         </w:r>
@@ -3937,8 +3979,6 @@
         </w:rPr>
         <w:t>An entity field (attribute).</w:t>
       </w:r>
-      <w:bookmarkStart w:id="18" w:name="_GoBack"/>
-      <w:bookmarkEnd w:id="18"/>
     </w:p>
     <w:p>
       <w:pPr>
@@ -4050,7 +4090,15 @@
           <w:noProof/>
         </w:rPr>
         <w:lastRenderedPageBreak/>
-        <w:t>One manifestation of a resource in the form of a payload. A resource model is an example representation of its resource. Can be referenced later in the place of a payload.</w:t>
+        <w:t>One manifestation of a resource in the form of a payload. A resource model is an example representation of its resource. Can be referenced later in the p</w:t>
+      </w:r>
+      <w:bookmarkStart w:id="23" w:name="_GoBack"/>
+      <w:bookmarkEnd w:id="23"/>
+      <w:r>
+        <w:rPr>
+          <w:noProof/>
+        </w:rPr>
+        <w:t>lace of a payload.</w:t>
       </w:r>
     </w:p>
     <w:p>
@@ -10534,7 +10582,7 @@
   </w:compat>
   <w:rsids>
     <w:rsidRoot w:val="00F970F8"/>
-    <w:rsid w:val="001C57B4"/>
+    <w:rsid w:val="002F12AE"/>
     <w:rsid w:val="00CF4E87"/>
     <w:rsid w:val="00F73E18"/>
     <w:rsid w:val="00F970F8"/>
@@ -11586,7 +11634,7 @@
 </file>
 
 <file path=customXml/itemProps1.xml><?xml version="1.0" encoding="utf-8"?>
-<ds:datastoreItem xmlns:ds="http://schemas.openxmlformats.org/officeDocument/2006/customXml" ds:itemID="{4CDF1356-CFA8-44EA-B99E-C3D824E6FB5D}">
+<ds:datastoreItem xmlns:ds="http://schemas.openxmlformats.org/officeDocument/2006/customXml" ds:itemID="{003F8F4D-4AE8-42DE-88BD-DC41F26C1C77}">
   <ds:schemaRefs>
     <ds:schemaRef ds:uri="http://schemas.openxmlformats.org/officeDocument/2006/bibliography"/>
   </ds:schemaRefs>
